--- a/Telecom/Lab 4/М33051ЮрпаловКошкин4.docx
+++ b/Telecom/Lab 4/М33051ЮрпаловКошкин4.docx
@@ -720,10 +720,10 @@
           <w:noProof/>
         </w:rPr>
         <w:drawing>
-          <wp:inline distT="0" distB="0" distL="0" distR="0" wp14:anchorId="53D263E6" wp14:editId="2C1FC16F">
-            <wp:extent cx="5939790" cy="2347039"/>
-            <wp:effectExtent l="0" t="0" r="3810" b="0"/>
-            <wp:docPr id="3" name="Рисунок 3" descr="https://sun9-7.userapi.com/impg/o2bT3rAco0ley6tC-0LJavI0_tl7OdoIa8q5Pg/YM2kZ3CjE3g.jpg?size=1879x742&amp;quality=96&amp;sign=be3b3b2a6e53d500a06488b218adfc04&amp;type=album"/>
+          <wp:inline distT="0" distB="0" distL="0" distR="0" wp14:anchorId="5160D09D" wp14:editId="25A6A244">
+            <wp:extent cx="5939790" cy="2679700"/>
+            <wp:effectExtent l="0" t="0" r="3810" b="6350"/>
+            <wp:docPr id="7" name="Рисунок 7"/>
             <wp:cNvGraphicFramePr>
               <a:graphicFrameLocks xmlns:a="http://schemas.openxmlformats.org/drawingml/2006/main" noChangeAspect="1"/>
             </wp:cNvGraphicFramePr>
@@ -731,36 +731,23 @@
               <a:graphicData uri="http://schemas.openxmlformats.org/drawingml/2006/picture">
                 <pic:pic xmlns:pic="http://schemas.openxmlformats.org/drawingml/2006/picture">
                   <pic:nvPicPr>
-                    <pic:cNvPr id="0" name="Picture 1" descr="https://sun9-7.userapi.com/impg/o2bT3rAco0ley6tC-0LJavI0_tl7OdoIa8q5Pg/YM2kZ3CjE3g.jpg?size=1879x742&amp;quality=96&amp;sign=be3b3b2a6e53d500a06488b218adfc04&amp;type=album"/>
-                    <pic:cNvPicPr>
-                      <a:picLocks noChangeAspect="1" noChangeArrowheads="1"/>
-                    </pic:cNvPicPr>
+                    <pic:cNvPr id="1" name=""/>
+                    <pic:cNvPicPr/>
                   </pic:nvPicPr>
                   <pic:blipFill>
-                    <a:blip r:embed="rId9" cstate="print">
-                      <a:extLst>
-                        <a:ext uri="{28A0092B-C50C-407E-A947-70E740481C1C}">
-                          <a14:useLocalDpi xmlns:a14="http://schemas.microsoft.com/office/drawing/2010/main" val="0"/>
-                        </a:ext>
-                      </a:extLst>
-                    </a:blip>
-                    <a:srcRect/>
+                    <a:blip r:embed="rId9"/>
                     <a:stretch>
                       <a:fillRect/>
                     </a:stretch>
                   </pic:blipFill>
-                  <pic:spPr bwMode="auto">
+                  <pic:spPr>
                     <a:xfrm>
                       <a:off x="0" y="0"/>
-                      <a:ext cx="5939790" cy="2347039"/>
+                      <a:ext cx="5939790" cy="2679700"/>
                     </a:xfrm>
                     <a:prstGeom prst="rect">
                       <a:avLst/>
                     </a:prstGeom>
-                    <a:noFill/>
-                    <a:ln>
-                      <a:noFill/>
-                    </a:ln>
                   </pic:spPr>
                 </pic:pic>
               </a:graphicData>
@@ -1074,10 +1061,10 @@
           <w:noProof/>
         </w:rPr>
         <w:drawing>
-          <wp:inline distT="0" distB="0" distL="0" distR="0" wp14:anchorId="676BA7E7" wp14:editId="68397C5F">
-            <wp:extent cx="4986670" cy="5016143"/>
-            <wp:effectExtent l="0" t="0" r="4445" b="0"/>
-            <wp:docPr id="6" name="Рисунок 6" descr="https://sun9-74.userapi.com/impg/7q235EbLA9a7ejtf2GYjwiqbdzCb09MQ0PyuHg/80nHnm2mj70.jpg?size=756x760&amp;quality=96&amp;sign=d0704ed62a6f0a1721cb58978475e0d4&amp;type=album"/>
+          <wp:inline distT="0" distB="0" distL="0" distR="0" wp14:anchorId="45928068" wp14:editId="3B518973">
+            <wp:extent cx="5939790" cy="5924550"/>
+            <wp:effectExtent l="0" t="0" r="3810" b="0"/>
+            <wp:docPr id="11" name="Рисунок 11"/>
             <wp:cNvGraphicFramePr>
               <a:graphicFrameLocks xmlns:a="http://schemas.openxmlformats.org/drawingml/2006/main" noChangeAspect="1"/>
             </wp:cNvGraphicFramePr>
@@ -1085,36 +1072,23 @@
               <a:graphicData uri="http://schemas.openxmlformats.org/drawingml/2006/picture">
                 <pic:pic xmlns:pic="http://schemas.openxmlformats.org/drawingml/2006/picture">
                   <pic:nvPicPr>
-                    <pic:cNvPr id="0" name="Picture 7" descr="https://sun9-74.userapi.com/impg/7q235EbLA9a7ejtf2GYjwiqbdzCb09MQ0PyuHg/80nHnm2mj70.jpg?size=756x760&amp;quality=96&amp;sign=d0704ed62a6f0a1721cb58978475e0d4&amp;type=album"/>
-                    <pic:cNvPicPr>
-                      <a:picLocks noChangeAspect="1" noChangeArrowheads="1"/>
-                    </pic:cNvPicPr>
+                    <pic:cNvPr id="1" name=""/>
+                    <pic:cNvPicPr/>
                   </pic:nvPicPr>
                   <pic:blipFill>
-                    <a:blip r:embed="rId13">
-                      <a:extLst>
-                        <a:ext uri="{28A0092B-C50C-407E-A947-70E740481C1C}">
-                          <a14:useLocalDpi xmlns:a14="http://schemas.microsoft.com/office/drawing/2010/main" val="0"/>
-                        </a:ext>
-                      </a:extLst>
-                    </a:blip>
-                    <a:srcRect/>
+                    <a:blip r:embed="rId13"/>
                     <a:stretch>
                       <a:fillRect/>
                     </a:stretch>
                   </pic:blipFill>
-                  <pic:spPr bwMode="auto">
+                  <pic:spPr>
                     <a:xfrm>
                       <a:off x="0" y="0"/>
-                      <a:ext cx="5012509" cy="5042134"/>
+                      <a:ext cx="5939790" cy="5924550"/>
                     </a:xfrm>
                     <a:prstGeom prst="rect">
                       <a:avLst/>
                     </a:prstGeom>
-                    <a:noFill/>
-                    <a:ln>
-                      <a:noFill/>
-                    </a:ln>
                   </pic:spPr>
                 </pic:pic>
               </a:graphicData>
@@ -1151,8 +1125,6 @@
           <w:szCs w:val="28"/>
         </w:rPr>
       </w:pPr>
-      <w:bookmarkStart w:id="2" w:name="_GoBack"/>
-      <w:bookmarkEnd w:id="2"/>
       <w:r>
         <w:rPr>
           <w:rFonts w:ascii="Times New Roman" w:hAnsi="Times New Roman" w:cs="Times New Roman"/>
@@ -1241,10 +1213,10 @@
           <w:noProof/>
         </w:rPr>
         <w:drawing>
-          <wp:inline distT="0" distB="0" distL="0" distR="0" wp14:anchorId="01D858FA" wp14:editId="65DBE131">
-            <wp:extent cx="5014810" cy="4529469"/>
-            <wp:effectExtent l="0" t="0" r="0" b="4445"/>
-            <wp:docPr id="10" name="Рисунок 10" descr="https://sun9-32.userapi.com/impg/oVnFb6JASZ23bp_JuHZGgAXFmmEbGpl9B8NvaA/psYV0KxjpO0.jpg?size=588x531&amp;quality=96&amp;sign=6c9bbe23117cb58a374a15008a89b127&amp;type=album"/>
+          <wp:inline distT="0" distB="0" distL="0" distR="0" wp14:anchorId="12B5DDEB" wp14:editId="32BF77BA">
+            <wp:extent cx="4800600" cy="4483984"/>
+            <wp:effectExtent l="0" t="0" r="0" b="0"/>
+            <wp:docPr id="12" name="Рисунок 12"/>
             <wp:cNvGraphicFramePr>
               <a:graphicFrameLocks xmlns:a="http://schemas.openxmlformats.org/drawingml/2006/main" noChangeAspect="1"/>
             </wp:cNvGraphicFramePr>
@@ -1252,36 +1224,23 @@
               <a:graphicData uri="http://schemas.openxmlformats.org/drawingml/2006/picture">
                 <pic:pic xmlns:pic="http://schemas.openxmlformats.org/drawingml/2006/picture">
                   <pic:nvPicPr>
-                    <pic:cNvPr id="0" name="Picture 13" descr="https://sun9-32.userapi.com/impg/oVnFb6JASZ23bp_JuHZGgAXFmmEbGpl9B8NvaA/psYV0KxjpO0.jpg?size=588x531&amp;quality=96&amp;sign=6c9bbe23117cb58a374a15008a89b127&amp;type=album"/>
-                    <pic:cNvPicPr>
-                      <a:picLocks noChangeAspect="1" noChangeArrowheads="1"/>
-                    </pic:cNvPicPr>
+                    <pic:cNvPr id="1" name=""/>
+                    <pic:cNvPicPr/>
                   </pic:nvPicPr>
                   <pic:blipFill>
-                    <a:blip r:embed="rId15">
-                      <a:extLst>
-                        <a:ext uri="{28A0092B-C50C-407E-A947-70E740481C1C}">
-                          <a14:useLocalDpi xmlns:a14="http://schemas.microsoft.com/office/drawing/2010/main" val="0"/>
-                        </a:ext>
-                      </a:extLst>
-                    </a:blip>
-                    <a:srcRect/>
+                    <a:blip r:embed="rId15"/>
                     <a:stretch>
                       <a:fillRect/>
                     </a:stretch>
                   </pic:blipFill>
-                  <pic:spPr bwMode="auto">
+                  <pic:spPr>
                     <a:xfrm>
                       <a:off x="0" y="0"/>
-                      <a:ext cx="5047802" cy="4559268"/>
+                      <a:ext cx="4828222" cy="4509784"/>
                     </a:xfrm>
                     <a:prstGeom prst="rect">
                       <a:avLst/>
                     </a:prstGeom>
-                    <a:noFill/>
-                    <a:ln>
-                      <a:noFill/>
-                    </a:ln>
                   </pic:spPr>
                 </pic:pic>
               </a:graphicData>
@@ -4376,7 +4335,16 @@
                 <w:sz w:val="28"/>
                 <w:szCs w:val="28"/>
               </w:rPr>
-              <w:t>Аппаратная - Репитер</w:t>
+              <w:t>Дополнительный</w:t>
+            </w:r>
+            <w:r>
+              <w:rPr>
+                <w:rFonts w:ascii="Times New Roman" w:hAnsi="Times New Roman" w:cs="Times New Roman"/>
+                <w:color w:val="000000" w:themeColor="text1"/>
+                <w:sz w:val="28"/>
+                <w:szCs w:val="28"/>
+              </w:rPr>
+              <w:t xml:space="preserve"> офис - Коммутатор</w:t>
             </w:r>
           </w:p>
         </w:tc>
@@ -8092,26 +8060,7 @@
                 <w:sz w:val="28"/>
                 <w:szCs w:val="28"/>
               </w:rPr>
-              <w:t>Дополнительный</w:t>
-            </w:r>
-            <w:r>
-              <w:rPr>
-                <w:rFonts w:ascii="Times New Roman" w:hAnsi="Times New Roman" w:cs="Times New Roman"/>
-                <w:color w:val="000000" w:themeColor="text1"/>
-                <w:sz w:val="28"/>
-                <w:szCs w:val="28"/>
-                <w:lang w:val="en-US"/>
-              </w:rPr>
-              <w:t xml:space="preserve"> </w:t>
-            </w:r>
-            <w:r>
-              <w:rPr>
-                <w:rFonts w:ascii="Times New Roman" w:hAnsi="Times New Roman" w:cs="Times New Roman"/>
-                <w:color w:val="000000" w:themeColor="text1"/>
-                <w:sz w:val="28"/>
-                <w:szCs w:val="28"/>
-              </w:rPr>
-              <w:t>офис - Репитер</w:t>
+              <w:t>Аппаратная - Коммутатор</w:t>
             </w:r>
           </w:p>
         </w:tc>
@@ -8136,8 +8085,10 @@
                 <w:szCs w:val="28"/>
                 <w:lang w:val="en-US"/>
               </w:rPr>
-              <w:t>GigabitEthernet 0/2</w:t>
-            </w:r>
+              <w:t>GigabitEthernet 0/1</w:t>
+            </w:r>
+            <w:bookmarkStart w:id="2" w:name="_GoBack"/>
+            <w:bookmarkEnd w:id="2"/>
           </w:p>
         </w:tc>
         <w:tc>
